--- a/README.docx
+++ b/README.docx
@@ -962,8 +962,105 @@
         <w:jc w:val="both"/>
         <w:rPr>
           <w:rFonts w:ascii="Century Gothic" w:hAnsi="Century Gothic"/>
-          <w:i/>
-          <w:iCs/>
+          <w:b/>
+          <w:bCs/>
+        </w:rPr>
+      </w:pPr>
+      <w:r>
+        <w:rPr>
+          <w:rFonts w:ascii="Century Gothic" w:hAnsi="Century Gothic"/>
+          <w:b/>
+          <w:bCs/>
+        </w:rPr>
+        <w:t xml:space="preserve">Step </w:t>
+      </w:r>
+      <w:r>
+        <w:rPr>
+          <w:rFonts w:ascii="Century Gothic" w:hAnsi="Century Gothic"/>
+          <w:b/>
+          <w:bCs/>
+        </w:rPr>
+        <w:t>6</w:t>
+      </w:r>
+      <w:r>
+        <w:rPr>
+          <w:rFonts w:ascii="Century Gothic" w:hAnsi="Century Gothic"/>
+          <w:b/>
+          <w:bCs/>
+        </w:rPr>
+        <w:t>:</w:t>
+      </w:r>
+      <w:r>
+        <w:rPr>
+          <w:rFonts w:ascii="Century Gothic" w:hAnsi="Century Gothic"/>
+          <w:b/>
+          <w:bCs/>
+        </w:rPr>
+        <w:t xml:space="preserve"> (Optional) Visualize the result.</w:t>
+      </w:r>
+    </w:p>
+    <w:p>
+      <w:pPr>
+        <w:jc w:val="both"/>
+        <w:rPr>
+          <w:rFonts w:ascii="Century Gothic" w:hAnsi="Century Gothic"/>
+        </w:rPr>
+      </w:pPr>
+      <w:r>
+        <w:rPr>
+          <w:rFonts w:ascii="Century Gothic" w:hAnsi="Century Gothic"/>
+        </w:rPr>
+        <w:tab/>
+        <w:t xml:space="preserve">To visualize the results execute the </w:t>
+      </w:r>
+      <w:r>
+        <w:rPr>
+          <w:rFonts w:ascii="Century Gothic" w:hAnsi="Century Gothic"/>
+        </w:rPr>
+        <w:t>P</w:t>
+      </w:r>
+      <w:r>
+        <w:rPr>
+          <w:rFonts w:ascii="Century Gothic" w:hAnsi="Century Gothic"/>
+        </w:rPr>
+        <w:t xml:space="preserve">ython code </w:t>
+      </w:r>
+      <w:r>
+        <w:rPr>
+          <w:rFonts w:ascii="Century Gothic" w:hAnsi="Century Gothic"/>
+          <w:i/>
+          <w:iCs/>
+        </w:rPr>
+        <w:t>“</w:t>
+      </w:r>
+      <w:r>
+        <w:rPr>
+          <w:rFonts w:ascii="Century Gothic" w:hAnsi="Century Gothic"/>
+          <w:i/>
+          <w:iCs/>
+        </w:rPr>
+        <w:t>plot_scheduling_results.py</w:t>
+      </w:r>
+      <w:r>
+        <w:rPr>
+          <w:rFonts w:ascii="Century Gothic" w:hAnsi="Century Gothic"/>
+          <w:i/>
+          <w:iCs/>
+        </w:rPr>
+        <w:t>”</w:t>
+      </w:r>
+      <w:r>
+        <w:rPr>
+          <w:rFonts w:ascii="Century Gothic" w:hAnsi="Century Gothic"/>
+        </w:rPr>
+        <w:t>.</w:t>
+      </w:r>
+    </w:p>
+    <w:p>
+      <w:pPr>
+        <w:jc w:val="both"/>
+        <w:rPr>
+          <w:rFonts w:ascii="Century Gothic" w:hAnsi="Century Gothic"/>
           <w:color w:val="0070C0"/>
         </w:rPr>
       </w:pPr>

--- a/README.docx
+++ b/README.docx
@@ -237,7 +237,6 @@
           <w:color w:val="0070C0"/>
         </w:rPr>
       </w:pPr>
-      <w:proofErr w:type="spellStart"/>
       <w:r>
         <w:rPr>
           <w:rFonts w:ascii="Century Gothic" w:hAnsi="Century Gothic"/>
@@ -245,17 +244,7 @@
           <w:iCs/>
           <w:color w:val="0070C0"/>
         </w:rPr>
-        <w:t>javac</w:t>
-      </w:r>
-      <w:proofErr w:type="spellEnd"/>
-      <w:r>
-        <w:rPr>
-          <w:rFonts w:ascii="Century Gothic" w:hAnsi="Century Gothic"/>
-          <w:i/>
-          <w:iCs/>
-          <w:color w:val="0070C0"/>
-        </w:rPr>
-        <w:t xml:space="preserve"> Task.java FCFS.java SJF.java PriorityScheduling.java RR.java PriorityWithRR.java</w:t>
+        <w:t>javac Task.java FCFS.java SJF.java PriorityScheduling.java RR.java PriorityWithRR.java</w:t>
       </w:r>
     </w:p>
     <w:p>
@@ -423,27 +412,7 @@
           <w:iCs/>
           <w:color w:val="0070C0"/>
         </w:rPr>
-        <w:t xml:space="preserve">java </w:t>
-      </w:r>
-      <w:proofErr w:type="spellStart"/>
-      <w:r>
-        <w:rPr>
-          <w:rFonts w:ascii="Century Gothic" w:hAnsi="Century Gothic"/>
-          <w:i/>
-          <w:iCs/>
-          <w:color w:val="0070C0"/>
-        </w:rPr>
-        <w:t>PriorityScheduling</w:t>
-      </w:r>
-      <w:proofErr w:type="spellEnd"/>
-      <w:r>
-        <w:rPr>
-          <w:rFonts w:ascii="Century Gothic" w:hAnsi="Century Gothic"/>
-          <w:i/>
-          <w:iCs/>
-          <w:color w:val="0070C0"/>
-        </w:rPr>
-        <w:t xml:space="preserve"> data/schedule.txt</w:t>
+        <w:t>java PriorityScheduling data/schedule.txt</w:t>
       </w:r>
     </w:p>
     <w:p>
@@ -468,27 +437,7 @@
           <w:iCs/>
           <w:color w:val="0070C0"/>
         </w:rPr>
-        <w:t xml:space="preserve">java </w:t>
-      </w:r>
-      <w:proofErr w:type="spellStart"/>
-      <w:r>
-        <w:rPr>
-          <w:rFonts w:ascii="Century Gothic" w:hAnsi="Century Gothic"/>
-          <w:i/>
-          <w:iCs/>
-          <w:color w:val="0070C0"/>
-        </w:rPr>
-        <w:t>PriorityWithRR</w:t>
-      </w:r>
-      <w:proofErr w:type="spellEnd"/>
-      <w:r>
-        <w:rPr>
-          <w:rFonts w:ascii="Century Gothic" w:hAnsi="Century Gothic"/>
-          <w:i/>
-          <w:iCs/>
-          <w:color w:val="0070C0"/>
-        </w:rPr>
-        <w:t xml:space="preserve"> data/schedule.txt</w:t>
+        <w:t>java PriorityWithRR data/schedule.txt</w:t>
       </w:r>
     </w:p>
     <w:p>
@@ -524,21 +473,7 @@
         <w:rPr>
           <w:rFonts w:ascii="Century Gothic" w:hAnsi="Century Gothic"/>
         </w:rPr>
-        <w:t xml:space="preserve">’ and </w:t>
-      </w:r>
-      <w:proofErr w:type="gramStart"/>
-      <w:r>
-        <w:rPr>
-          <w:rFonts w:ascii="Century Gothic" w:hAnsi="Century Gothic"/>
-        </w:rPr>
-        <w:t>is located in</w:t>
-      </w:r>
-      <w:proofErr w:type="gramEnd"/>
-      <w:r>
-        <w:rPr>
-          <w:rFonts w:ascii="Century Gothic" w:hAnsi="Century Gothic"/>
-        </w:rPr>
-        <w:t xml:space="preserve"> the folder named ‘data.’</w:t>
+        <w:t>’ and is located in the folder named ‘data.’</w:t>
       </w:r>
     </w:p>
     <w:bookmarkEnd w:id="1"/>
@@ -624,7 +559,6 @@
           <w:color w:val="0070C0"/>
         </w:rPr>
       </w:pPr>
-      <w:proofErr w:type="spellStart"/>
       <w:r>
         <w:rPr>
           <w:rFonts w:ascii="Century Gothic" w:hAnsi="Century Gothic"/>
@@ -632,17 +566,7 @@
           <w:iCs/>
           <w:color w:val="0070C0"/>
         </w:rPr>
-        <w:t>javac</w:t>
-      </w:r>
-      <w:proofErr w:type="spellEnd"/>
-      <w:r>
-        <w:rPr>
-          <w:rFonts w:ascii="Century Gothic" w:hAnsi="Century Gothic"/>
-          <w:i/>
-          <w:iCs/>
-          <w:color w:val="0070C0"/>
-        </w:rPr>
-        <w:t xml:space="preserve"> ScheduleFileGenerator.java</w:t>
+        <w:t>javac ScheduleFileGenerator.java</w:t>
       </w:r>
     </w:p>
     <w:p>
@@ -667,19 +591,8 @@
           <w:iCs/>
           <w:color w:val="0070C0"/>
         </w:rPr>
-        <w:t xml:space="preserve">java </w:t>
-      </w:r>
-      <w:proofErr w:type="spellStart"/>
-      <w:r>
-        <w:rPr>
-          <w:rFonts w:ascii="Century Gothic" w:hAnsi="Century Gothic"/>
-          <w:i/>
-          <w:iCs/>
-          <w:color w:val="0070C0"/>
-        </w:rPr>
-        <w:t>ScheduleFileGenerator</w:t>
-      </w:r>
-      <w:proofErr w:type="spellEnd"/>
+        <w:t>java ScheduleFileGenerator</w:t>
+      </w:r>
     </w:p>
     <w:p>
       <w:pPr>
@@ -729,7 +642,6 @@
           <w:color w:val="0070C0"/>
         </w:rPr>
       </w:pPr>
-      <w:proofErr w:type="spellStart"/>
       <w:r>
         <w:rPr>
           <w:rFonts w:ascii="Century Gothic" w:hAnsi="Century Gothic"/>
@@ -737,17 +649,7 @@
           <w:iCs/>
           <w:color w:val="0070C0"/>
         </w:rPr>
-        <w:t>javac</w:t>
-      </w:r>
-      <w:proofErr w:type="spellEnd"/>
-      <w:r>
-        <w:rPr>
-          <w:rFonts w:ascii="Century Gothic" w:hAnsi="Century Gothic"/>
-          <w:i/>
-          <w:iCs/>
-          <w:color w:val="0070C0"/>
-        </w:rPr>
-        <w:t xml:space="preserve"> SchedulerRunner.java</w:t>
+        <w:t>javac SchedulerRunner.java</w:t>
       </w:r>
     </w:p>
     <w:p>
@@ -772,27 +674,7 @@
           <w:iCs/>
           <w:color w:val="0070C0"/>
         </w:rPr>
-        <w:t xml:space="preserve">java </w:t>
-      </w:r>
-      <w:proofErr w:type="spellStart"/>
-      <w:r>
-        <w:rPr>
-          <w:rFonts w:ascii="Century Gothic" w:hAnsi="Century Gothic"/>
-          <w:i/>
-          <w:iCs/>
-          <w:color w:val="0070C0"/>
-        </w:rPr>
-        <w:t>SchedulerRunner</w:t>
-      </w:r>
-      <w:proofErr w:type="spellEnd"/>
-      <w:r>
-        <w:rPr>
-          <w:rFonts w:ascii="Century Gothic" w:hAnsi="Century Gothic"/>
-          <w:i/>
-          <w:iCs/>
-          <w:color w:val="0070C0"/>
-        </w:rPr>
-        <w:t xml:space="preserve"> data/schedule.txt</w:t>
+        <w:t>java SchedulerRunner data/schedule.txt</w:t>
       </w:r>
     </w:p>
     <w:p>
@@ -815,21 +697,7 @@
         <w:rPr>
           <w:rFonts w:ascii="Century Gothic" w:hAnsi="Century Gothic"/>
         </w:rPr>
-        <w:t xml:space="preserve">: the file that has the process is named ‘schedule.txt’ and </w:t>
-      </w:r>
-      <w:proofErr w:type="gramStart"/>
-      <w:r>
-        <w:rPr>
-          <w:rFonts w:ascii="Century Gothic" w:hAnsi="Century Gothic"/>
-        </w:rPr>
-        <w:t>is located in</w:t>
-      </w:r>
-      <w:proofErr w:type="gramEnd"/>
-      <w:r>
-        <w:rPr>
-          <w:rFonts w:ascii="Century Gothic" w:hAnsi="Century Gothic"/>
-        </w:rPr>
-        <w:t xml:space="preserve"> the folder named ‘data.’</w:t>
+        <w:t>: the file that has the process is named ‘schedule.txt’ and is located in the folder named ‘data.’</w:t>
       </w:r>
     </w:p>
     <w:p>
@@ -889,7 +757,6 @@
         </w:rPr>
       </w:pPr>
       <w:bookmarkStart w:id="3" w:name="_Hlk180942475"/>
-      <w:proofErr w:type="spellStart"/>
       <w:r>
         <w:rPr>
           <w:rFonts w:ascii="Century Gothic" w:hAnsi="Century Gothic"/>
@@ -898,17 +765,7 @@
           <w:color w:val="0070C0"/>
         </w:rPr>
         <w:lastRenderedPageBreak/>
-        <w:t>javac</w:t>
-      </w:r>
-      <w:proofErr w:type="spellEnd"/>
-      <w:r>
-        <w:rPr>
-          <w:rFonts w:ascii="Century Gothic" w:hAnsi="Century Gothic"/>
-          <w:i/>
-          <w:iCs/>
-          <w:color w:val="0070C0"/>
-        </w:rPr>
-        <w:t xml:space="preserve"> AnalyzeScheduler</w:t>
+        <w:t>javac AnalyzeScheduler</w:t>
       </w:r>
       <w:bookmarkEnd w:id="3"/>
       <w:r>
@@ -943,19 +800,8 @@
           <w:iCs/>
           <w:color w:val="0070C0"/>
         </w:rPr>
-        <w:t xml:space="preserve">java </w:t>
-      </w:r>
-      <w:proofErr w:type="spellStart"/>
-      <w:r>
-        <w:rPr>
-          <w:rFonts w:ascii="Century Gothic" w:hAnsi="Century Gothic"/>
-          <w:i/>
-          <w:iCs/>
-          <w:color w:val="0070C0"/>
-        </w:rPr>
-        <w:t>AnalyzeScheduler</w:t>
-      </w:r>
-      <w:proofErr w:type="spellEnd"/>
+        <w:t>java AnalyzeScheduler</w:t>
+      </w:r>
     </w:p>
     <w:p>
       <w:pPr>
@@ -972,35 +818,12 @@
           <w:b/>
           <w:bCs/>
         </w:rPr>
-        <w:t xml:space="preserve">Step </w:t>
-      </w:r>
-      <w:r>
-        <w:rPr>
-          <w:rFonts w:ascii="Century Gothic" w:hAnsi="Century Gothic"/>
-          <w:b/>
-          <w:bCs/>
-        </w:rPr>
-        <w:t>6</w:t>
-      </w:r>
-      <w:r>
-        <w:rPr>
-          <w:rFonts w:ascii="Century Gothic" w:hAnsi="Century Gothic"/>
-          <w:b/>
-          <w:bCs/>
-        </w:rPr>
-        <w:t>:</w:t>
-      </w:r>
-      <w:r>
-        <w:rPr>
-          <w:rFonts w:ascii="Century Gothic" w:hAnsi="Century Gothic"/>
-          <w:b/>
-          <w:bCs/>
-        </w:rPr>
-        <w:t xml:space="preserve"> (Optional) Visualize the result.</w:t>
-      </w:r>
-    </w:p>
-    <w:p>
-      <w:pPr>
+        <w:t>Step 6: (Optional) Visualize the result.</w:t>
+      </w:r>
+    </w:p>
+    <w:p>
+      <w:pPr>
+        <w:ind w:left="720"/>
         <w:jc w:val="both"/>
         <w:rPr>
           <w:rFonts w:ascii="Century Gothic" w:hAnsi="Century Gothic"/>
@@ -1010,8 +833,19 @@
         <w:rPr>
           <w:rFonts w:ascii="Century Gothic" w:hAnsi="Century Gothic"/>
         </w:rPr>
-        <w:tab/>
-        <w:t xml:space="preserve">To visualize the results execute the </w:t>
+        <w:t>To visualize the results</w:t>
+      </w:r>
+      <w:r>
+        <w:rPr>
+          <w:rFonts w:ascii="Century Gothic" w:hAnsi="Century Gothic"/>
+        </w:rPr>
+        <w:t>,</w:t>
+      </w:r>
+      <w:r>
+        <w:rPr>
+          <w:rFonts w:ascii="Century Gothic" w:hAnsi="Century Gothic"/>
+        </w:rPr>
+        <w:t xml:space="preserve"> execute the </w:t>
       </w:r>
       <w:r>
         <w:rPr>
@@ -1039,7 +873,7 @@
           <w:i/>
           <w:iCs/>
         </w:rPr>
-        <w:t>plot_scheduling_results.py</w:t>
+        <w:t>plot_scheduling_results</w:t>
       </w:r>
       <w:r>
         <w:rPr>
@@ -1048,6 +882,46 @@
           <w:iCs/>
         </w:rPr>
         <w:t>”</w:t>
+      </w:r>
+      <w:r>
+        <w:rPr>
+          <w:rFonts w:ascii="Century Gothic" w:hAnsi="Century Gothic"/>
+          <w:b/>
+          <w:bCs/>
+          <w:i/>
+          <w:iCs/>
+        </w:rPr>
+        <w:t xml:space="preserve"> </w:t>
+      </w:r>
+      <w:r>
+        <w:rPr>
+          <w:rFonts w:ascii="Century Gothic" w:hAnsi="Century Gothic"/>
+        </w:rPr>
+        <w:t xml:space="preserve">in </w:t>
+      </w:r>
+      <w:r>
+        <w:rPr>
+          <w:rFonts w:ascii="Century Gothic" w:hAnsi="Century Gothic"/>
+        </w:rPr>
+        <w:t>G</w:t>
+      </w:r>
+      <w:r>
+        <w:rPr>
+          <w:rFonts w:ascii="Century Gothic" w:hAnsi="Century Gothic"/>
+        </w:rPr>
+        <w:t xml:space="preserve">oogle </w:t>
+      </w:r>
+      <w:r>
+        <w:rPr>
+          <w:rFonts w:ascii="Century Gothic" w:hAnsi="Century Gothic"/>
+        </w:rPr>
+        <w:t>C</w:t>
+      </w:r>
+      <w:r>
+        <w:rPr>
+          <w:rFonts w:ascii="Century Gothic" w:hAnsi="Century Gothic"/>
+        </w:rPr>
+        <w:t>ollab</w:t>
       </w:r>
       <w:r>
         <w:rPr>
@@ -2270,6 +2144,7 @@
   <w:style w:type="character" w:default="1" w:styleId="DefaultParagraphFont">
     <w:name w:val="Default Paragraph Font"/>
     <w:uiPriority w:val="1"/>
+    <w:semiHidden/>
     <w:unhideWhenUsed/>
   </w:style>
   <w:style w:type="table" w:default="1" w:styleId="TableNormal">
